--- a/datasets/gene embedding dataset.docx
+++ b/datasets/gene embedding dataset.docx
@@ -1,131 +1,765 @@
 
 <file path=word/document.xml><?xml version="1.0" encoding="utf-8"?>
-<w:document xmlns:wpc="http://schemas.microsoft.com/office/word/2010/wordprocessingCanvas" xmlns:cx="http://schemas.microsoft.com/office/drawing/2014/chartex" xmlns:cx1="http://schemas.microsoft.com/office/drawing/2015/9/8/chartex" xmlns:cx2="http://schemas.microsoft.com/office/drawing/2015/10/21/chartex" xmlns:cx3="http://schemas.microsoft.com/office/drawing/2016/5/9/chartex" xmlns:cx4="http://schemas.microsoft.com/office/drawing/2016/5/10/chartex" xmlns:cx5="http://schemas.microsoft.com/office/drawing/2016/5/11/chartex" xmlns:cx6="http://schemas.microsoft.com/office/drawing/2016/5/12/chartex" xmlns:cx7="http://schemas.microsoft.com/office/drawing/2016/5/13/chartex" xmlns:cx8="http://schemas.microsoft.com/office/drawing/2016/5/14/chartex" xmlns:mc="http://schemas.openxmlformats.org/markup-compatibility/2006" xmlns:aink="http://schemas.microsoft.com/office/drawing/2016/ink" xmlns:am3d="http://schemas.microsoft.com/office/drawing/2017/model3d" xmlns:o="urn:schemas-microsoft-com:office:office" xmlns:oel="http://schemas.microsoft.com/office/2019/extlst" xmlns:r="http://schemas.openxmlformats.org/officeDocument/2006/relationships" xmlns:m="http://schemas.openxmlformats.org/officeDocument/2006/math" xmlns:v="urn:schemas-microsoft-com:vml" xmlns:wp14="http://schemas.microsoft.com/office/word/2010/wordprocessingDrawing" xmlns:wp="http://schemas.openxmlformats.org/drawingml/2006/wordprocessingDrawing" xmlns:w10="urn:schemas-microsoft-com:office:word" xmlns:w="http://schemas.openxmlformats.org/wordprocessingml/2006/main" xmlns:w14="http://schemas.microsoft.com/office/word/2010/wordml" xmlns:w15="http://schemas.microsoft.com/office/word/2012/wordml" xmlns:w16cex="http://schemas.microsoft.com/office/word/2018/wordml/cex" xmlns:w16cid="http://schemas.microsoft.com/office/word/2016/wordml/cid" xmlns:w16="http://schemas.microsoft.com/office/word/2018/wordml" xmlns:w16sdtdh="http://schemas.microsoft.com/office/word/2020/wordml/sdtdatahash" xmlns:w16se="http://schemas.microsoft.com/office/word/2015/wordml/symex" xmlns:wpg="http://schemas.microsoft.com/office/word/2010/wordprocessingGroup" xmlns:wpi="http://schemas.microsoft.com/office/word/2010/wordprocessingInk" xmlns:wne="http://schemas.microsoft.com/office/word/2006/wordml" xmlns:wps="http://schemas.microsoft.com/office/word/2010/wordprocessingShape" mc:Ignorable="w14 w15 w16se w16cid w16 w16cex w16sdtdh wp14">
+<w:document xmlns:wpc="http://schemas.microsoft.com/office/word/2010/wordprocessingCanvas" xmlns:cx="http://schemas.microsoft.com/office/drawing/2014/chartex" xmlns:cx1="http://schemas.microsoft.com/office/drawing/2015/9/8/chartex" xmlns:cx2="http://schemas.microsoft.com/office/drawing/2015/10/21/chartex" xmlns:cx3="http://schemas.microsoft.com/office/drawing/2016/5/9/chartex" xmlns:cx4="http://schemas.microsoft.com/office/drawing/2016/5/10/chartex" xmlns:cx5="http://schemas.microsoft.com/office/drawing/2016/5/11/chartex" xmlns:cx6="http://schemas.microsoft.com/office/drawing/2016/5/12/chartex" xmlns:cx7="http://schemas.microsoft.com/office/drawing/2016/5/13/chartex" xmlns:cx8="http://schemas.microsoft.com/office/drawing/2016/5/14/chartex" xmlns:mc="http://schemas.openxmlformats.org/markup-compatibility/2006" xmlns:aink="http://schemas.microsoft.com/office/drawing/2016/ink" xmlns:am3d="http://schemas.microsoft.com/office/drawing/2017/model3d" xmlns:o="urn:schemas-microsoft-com:office:office" xmlns:oel="http://schemas.microsoft.com/office/2019/extlst" xmlns:r="http://schemas.openxmlformats.org/officeDocument/2006/relationships" xmlns:m="http://schemas.openxmlformats.org/officeDocument/2006/math" xmlns:v="urn:schemas-microsoft-com:vml" xmlns:wp14="http://schemas.microsoft.com/office/word/2010/wordprocessingDrawing" xmlns:wp="http://schemas.openxmlformats.org/drawingml/2006/wordprocessingDrawing" xmlns:w10="urn:schemas-microsoft-com:office:word" xmlns:w="http://schemas.openxmlformats.org/wordprocessingml/2006/main" xmlns:w14="http://schemas.microsoft.com/office/word/2010/wordml" xmlns:w15="http://schemas.microsoft.com/office/word/2012/wordml" xmlns:w16cex="http://schemas.microsoft.com/office/word/2018/wordml/cex" xmlns:w16cid="http://schemas.microsoft.com/office/word/2016/wordml/cid" xmlns:w16="http://schemas.microsoft.com/office/word/2018/wordml" xmlns:w16du="http://schemas.microsoft.com/office/word/2023/wordml/word16du" xmlns:w16sdtdh="http://schemas.microsoft.com/office/word/2020/wordml/sdtdatahash" xmlns:w16se="http://schemas.microsoft.com/office/word/2015/wordml/symex" xmlns:wpg="http://schemas.microsoft.com/office/word/2010/wordprocessingGroup" xmlns:wpi="http://schemas.microsoft.com/office/word/2010/wordprocessingInk" xmlns:wne="http://schemas.microsoft.com/office/word/2006/wordml" xmlns:wps="http://schemas.microsoft.com/office/word/2010/wordprocessingShape" mc:Ignorable="w14 w15 w16se w16cid w16 w16cex w16sdtdh wp14">
   <w:body>
+    <w:tbl>
+      <w:tblPr>
+        <w:tblStyle w:val="TableGrid"/>
+        <w:tblW w:w="0" w:type="auto"/>
+        <w:tblLayout w:type="fixed"/>
+        <w:tblLook w:val="04A0" w:firstRow="1" w:lastRow="0" w:firstColumn="1" w:lastColumn="0" w:noHBand="0" w:noVBand="1"/>
+      </w:tblPr>
+      <w:tblGrid>
+        <w:gridCol w:w="1435"/>
+        <w:gridCol w:w="1710"/>
+        <w:gridCol w:w="6205"/>
+      </w:tblGrid>
+      <w:tr>
+        <w:tc>
+          <w:tcPr>
+            <w:tcW w:w="1435" w:type="dxa"/>
+          </w:tcPr>
+          <w:p>
+            <w:pPr>
+              <w:tabs>
+                <w:tab w:val="left" w:pos="2349"/>
+              </w:tabs>
+            </w:pPr>
+            <w:r>
+              <w:t>Tissue</w:t>
+            </w:r>
+          </w:p>
+        </w:tc>
+        <w:tc>
+          <w:tcPr>
+            <w:tcW w:w="1710" w:type="dxa"/>
+          </w:tcPr>
+          <w:p>
+            <w:pPr>
+              <w:tabs>
+                <w:tab w:val="left" w:pos="2349"/>
+              </w:tabs>
+            </w:pPr>
+            <w:r>
+              <w:t>Datatype</w:t>
+            </w:r>
+          </w:p>
+        </w:tc>
+        <w:tc>
+          <w:tcPr>
+            <w:tcW w:w="6205" w:type="dxa"/>
+          </w:tcPr>
+          <w:p>
+            <w:pPr>
+              <w:tabs>
+                <w:tab w:val="left" w:pos="2349"/>
+              </w:tabs>
+            </w:pPr>
+            <w:r>
+              <w:t>Link</w:t>
+            </w:r>
+          </w:p>
+        </w:tc>
+      </w:tr>
+      <w:tr>
+        <w:tc>
+          <w:tcPr>
+            <w:tcW w:w="1435" w:type="dxa"/>
+          </w:tcPr>
+          <w:p>
+            <w:pPr>
+              <w:tabs>
+                <w:tab w:val="left" w:pos="2349"/>
+              </w:tabs>
+            </w:pPr>
+            <w:r>
+              <w:t>Heart</w:t>
+            </w:r>
+          </w:p>
+        </w:tc>
+        <w:tc>
+          <w:tcPr>
+            <w:tcW w:w="1710" w:type="dxa"/>
+          </w:tcPr>
+          <w:p>
+            <w:pPr>
+              <w:tabs>
+                <w:tab w:val="left" w:pos="2349"/>
+              </w:tabs>
+            </w:pPr>
+            <w:r>
+              <w:t>scRNA-seq</w:t>
+            </w:r>
+          </w:p>
+        </w:tc>
+        <w:tc>
+          <w:tcPr>
+            <w:tcW w:w="6205" w:type="dxa"/>
+          </w:tcPr>
+          <w:p>
+            <w:pPr>
+              <w:tabs>
+                <w:tab w:val="left" w:pos="2349"/>
+              </w:tabs>
+              <w:rPr>
+                <w:rStyle w:val="Hyperlink"/>
+              </w:rPr>
+            </w:pPr>
+            <w:hyperlink r:id="rId5" w:history="1">
+              <w:r>
+                <w:rPr>
+                  <w:rStyle w:val="Hyperlink"/>
+                </w:rPr>
+                <w:t>https://www.heartcellatlas.org/</w:t>
+              </w:r>
+            </w:hyperlink>
+          </w:p>
+          <w:p>
+            <w:pPr>
+              <w:tabs>
+                <w:tab w:val="left" w:pos="2349"/>
+              </w:tabs>
+            </w:pPr>
+            <w:hyperlink r:id="rId6" w:history="1">
+              <w:r>
+                <w:rPr>
+                  <w:rStyle w:val="Hyperlink"/>
+                </w:rPr>
+                <w:t>https://data.mendeley.com/datasets/mbvhhf8m62/2</w:t>
+              </w:r>
+            </w:hyperlink>
+          </w:p>
+        </w:tc>
+      </w:tr>
+      <w:tr>
+        <w:tc>
+          <w:tcPr>
+            <w:tcW w:w="1435" w:type="dxa"/>
+          </w:tcPr>
+          <w:p>
+            <w:pPr>
+              <w:tabs>
+                <w:tab w:val="left" w:pos="2349"/>
+              </w:tabs>
+            </w:pPr>
+            <w:r>
+              <w:t>Lung</w:t>
+            </w:r>
+          </w:p>
+        </w:tc>
+        <w:tc>
+          <w:tcPr>
+            <w:tcW w:w="1710" w:type="dxa"/>
+          </w:tcPr>
+          <w:p>
+            <w:pPr>
+              <w:tabs>
+                <w:tab w:val="left" w:pos="2349"/>
+              </w:tabs>
+            </w:pPr>
+            <w:r>
+              <w:t>scRNA-seq</w:t>
+            </w:r>
+          </w:p>
+        </w:tc>
+        <w:tc>
+          <w:tcPr>
+            <w:tcW w:w="6205" w:type="dxa"/>
+          </w:tcPr>
+          <w:p>
+            <w:pPr>
+              <w:tabs>
+                <w:tab w:val="left" w:pos="2349"/>
+              </w:tabs>
+            </w:pPr>
+            <w:hyperlink r:id="rId7" w:history="1">
+              <w:r>
+                <w:rPr>
+                  <w:rStyle w:val="Hyperlink"/>
+                </w:rPr>
+                <w:t>https://beta.fastgenomics.org/datasets/detail-dataset-427f1eee6dd44f50bae1ab13f0f3c6a9</w:t>
+              </w:r>
+            </w:hyperlink>
+          </w:p>
+        </w:tc>
+      </w:tr>
+      <w:tr>
+        <w:tc>
+          <w:tcPr>
+            <w:tcW w:w="1435" w:type="dxa"/>
+          </w:tcPr>
+          <w:p>
+            <w:pPr>
+              <w:tabs>
+                <w:tab w:val="left" w:pos="2349"/>
+              </w:tabs>
+            </w:pPr>
+            <w:r>
+              <w:t>Kidney</w:t>
+            </w:r>
+          </w:p>
+        </w:tc>
+        <w:tc>
+          <w:tcPr>
+            <w:tcW w:w="1710" w:type="dxa"/>
+          </w:tcPr>
+          <w:p>
+            <w:pPr>
+              <w:tabs>
+                <w:tab w:val="left" w:pos="2349"/>
+              </w:tabs>
+            </w:pPr>
+            <w:r>
+              <w:t>scRNA-seq</w:t>
+            </w:r>
+          </w:p>
+        </w:tc>
+        <w:tc>
+          <w:tcPr>
+            <w:tcW w:w="6205" w:type="dxa"/>
+          </w:tcPr>
+          <w:p>
+            <w:pPr>
+              <w:tabs>
+                <w:tab w:val="left" w:pos="2349"/>
+              </w:tabs>
+            </w:pPr>
+            <w:hyperlink r:id="rId8" w:history="1">
+              <w:r>
+                <w:rPr>
+                  <w:rStyle w:val="Hyperlink"/>
+                </w:rPr>
+                <w:t>https://www.kidneycellatlas.org/</w:t>
+              </w:r>
+            </w:hyperlink>
+          </w:p>
+        </w:tc>
+      </w:tr>
+      <w:tr>
+        <w:tc>
+          <w:tcPr>
+            <w:tcW w:w="1435" w:type="dxa"/>
+          </w:tcPr>
+          <w:p>
+            <w:pPr>
+              <w:tabs>
+                <w:tab w:val="left" w:pos="2349"/>
+              </w:tabs>
+            </w:pPr>
+            <w:r>
+              <w:t>Liver, Thymus, Spleen</w:t>
+            </w:r>
+          </w:p>
+        </w:tc>
+        <w:tc>
+          <w:tcPr>
+            <w:tcW w:w="1710" w:type="dxa"/>
+          </w:tcPr>
+          <w:p>
+            <w:pPr>
+              <w:tabs>
+                <w:tab w:val="left" w:pos="2349"/>
+              </w:tabs>
+            </w:pPr>
+            <w:r>
+              <w:t>scRNA-seq</w:t>
+            </w:r>
+          </w:p>
+        </w:tc>
+        <w:tc>
+          <w:tcPr>
+            <w:tcW w:w="6205" w:type="dxa"/>
+          </w:tcPr>
+          <w:p>
+            <w:pPr>
+              <w:tabs>
+                <w:tab w:val="left" w:pos="2349"/>
+              </w:tabs>
+              <w:rPr>
+                <w:rStyle w:val="Hyperlink"/>
+              </w:rPr>
+            </w:pPr>
+            <w:hyperlink r:id="rId9" w:anchor="study-download" w:history="1">
+              <w:r>
+                <w:rPr>
+                  <w:rStyle w:val="Hyperlink"/>
+                </w:rPr>
+                <w:t>https://singlecell.broadinstitute.org/single_cell/study/SCP1845/cross-tissue-immune-cell-analysis-reveals-tissue-specific-features-in-humans?scpbr=human-cell-atlas-main-collection#study-download</w:t>
+              </w:r>
+            </w:hyperlink>
+          </w:p>
+          <w:p>
+            <w:pPr>
+              <w:tabs>
+                <w:tab w:val="left" w:pos="2349"/>
+              </w:tabs>
+            </w:pPr>
+            <w:r>
+              <w:t>https://descartes.brotmanbaty.org/bbi/human-gene-expression-during-development/</w:t>
+            </w:r>
+          </w:p>
+        </w:tc>
+      </w:tr>
+      <w:tr>
+        <w:tc>
+          <w:tcPr>
+            <w:tcW w:w="1435" w:type="dxa"/>
+          </w:tcPr>
+          <w:p>
+            <w:pPr>
+              <w:tabs>
+                <w:tab w:val="left" w:pos="2349"/>
+              </w:tabs>
+            </w:pPr>
+            <w:r>
+              <w:t>Cerebrum, Cerebellum</w:t>
+            </w:r>
+          </w:p>
+        </w:tc>
+        <w:tc>
+          <w:tcPr>
+            <w:tcW w:w="1710" w:type="dxa"/>
+          </w:tcPr>
+          <w:p>
+            <w:pPr>
+              <w:tabs>
+                <w:tab w:val="left" w:pos="2349"/>
+              </w:tabs>
+            </w:pPr>
+            <w:r>
+              <w:t>scRNA-seq</w:t>
+            </w:r>
+          </w:p>
+        </w:tc>
+        <w:tc>
+          <w:tcPr>
+            <w:tcW w:w="6205" w:type="dxa"/>
+          </w:tcPr>
+          <w:p>
+            <w:pPr>
+              <w:tabs>
+                <w:tab w:val="left" w:pos="2349"/>
+              </w:tabs>
+            </w:pPr>
+            <w:r>
+              <w:t>https://descartes.brotmanbaty.org/bbi/human-gene-expression-during-development</w:t>
+            </w:r>
+          </w:p>
+        </w:tc>
+      </w:tr>
+      <w:tr>
+        <w:tc>
+          <w:tcPr>
+            <w:tcW w:w="1435" w:type="dxa"/>
+          </w:tcPr>
+          <w:p>
+            <w:pPr>
+              <w:tabs>
+                <w:tab w:val="left" w:pos="2349"/>
+              </w:tabs>
+            </w:pPr>
+            <w:r>
+              <w:t>PBMC (with COVID)</w:t>
+            </w:r>
+          </w:p>
+        </w:tc>
+        <w:tc>
+          <w:tcPr>
+            <w:tcW w:w="1710" w:type="dxa"/>
+          </w:tcPr>
+          <w:p>
+            <w:pPr>
+              <w:tabs>
+                <w:tab w:val="left" w:pos="2349"/>
+              </w:tabs>
+            </w:pPr>
+            <w:r>
+              <w:t>scRNA-seq</w:t>
+            </w:r>
+          </w:p>
+        </w:tc>
+        <w:tc>
+          <w:tcPr>
+            <w:tcW w:w="6205" w:type="dxa"/>
+          </w:tcPr>
+          <w:p>
+            <w:pPr>
+              <w:tabs>
+                <w:tab w:val="left" w:pos="2349"/>
+              </w:tabs>
+            </w:pPr>
+            <w:r>
+              <w:t>https://www.covid19cellatlas.org/index.patient.html PBMCs</w:t>
+            </w:r>
+          </w:p>
+        </w:tc>
+      </w:tr>
+      <w:tr>
+        <w:tc>
+          <w:tcPr>
+            <w:tcW w:w="1435" w:type="dxa"/>
+          </w:tcPr>
+          <w:p>
+            <w:pPr>
+              <w:tabs>
+                <w:tab w:val="left" w:pos="2349"/>
+              </w:tabs>
+            </w:pPr>
+            <w:r>
+              <w:t>Lung (with Cancer)</w:t>
+            </w:r>
+          </w:p>
+        </w:tc>
+        <w:tc>
+          <w:tcPr>
+            <w:tcW w:w="1710" w:type="dxa"/>
+          </w:tcPr>
+          <w:p>
+            <w:pPr>
+              <w:tabs>
+                <w:tab w:val="left" w:pos="2349"/>
+              </w:tabs>
+            </w:pPr>
+            <w:r>
+              <w:t>scRNA-seq</w:t>
+            </w:r>
+          </w:p>
+        </w:tc>
+        <w:tc>
+          <w:tcPr>
+            <w:tcW w:w="6205" w:type="dxa"/>
+          </w:tcPr>
+          <w:p>
+            <w:pPr>
+              <w:tabs>
+                <w:tab w:val="left" w:pos="2349"/>
+              </w:tabs>
+            </w:pPr>
+            <w:r>
+              <w:t>https://www.ncbi.nlm.nih.gov/geo/query/acc.cgi?acc=GSE196303</w:t>
+            </w:r>
+          </w:p>
+        </w:tc>
+      </w:tr>
+      <w:tr>
+        <w:tc>
+          <w:tcPr>
+            <w:tcW w:w="1435" w:type="dxa"/>
+          </w:tcPr>
+          <w:p>
+            <w:pPr>
+              <w:tabs>
+                <w:tab w:val="left" w:pos="2349"/>
+              </w:tabs>
+            </w:pPr>
+            <w:r>
+              <w:t>Pancreas</w:t>
+            </w:r>
+          </w:p>
+        </w:tc>
+        <w:tc>
+          <w:tcPr>
+            <w:tcW w:w="1710" w:type="dxa"/>
+          </w:tcPr>
+          <w:p>
+            <w:pPr>
+              <w:tabs>
+                <w:tab w:val="left" w:pos="2349"/>
+              </w:tabs>
+            </w:pPr>
+            <w:r>
+              <w:t>scRNA-seq</w:t>
+            </w:r>
+          </w:p>
+        </w:tc>
+        <w:tc>
+          <w:tcPr>
+            <w:tcW w:w="6205" w:type="dxa"/>
+          </w:tcPr>
+          <w:p>
+            <w:pPr>
+              <w:tabs>
+                <w:tab w:val="left" w:pos="2349"/>
+              </w:tabs>
+            </w:pPr>
+            <w:hyperlink r:id="rId10" w:anchor="Human%20-%20Pancreas" w:history="1">
+              <w:r>
+                <w:rPr>
+                  <w:rStyle w:val="Hyperlink"/>
+                </w:rPr>
+                <w:t>https://azimuth.hubmapconsortium.org/references/#Human%20-%20Pancreas</w:t>
+              </w:r>
+            </w:hyperlink>
+          </w:p>
+        </w:tc>
+      </w:tr>
+      <w:tr>
+        <w:tc>
+          <w:tcPr>
+            <w:tcW w:w="1435" w:type="dxa"/>
+          </w:tcPr>
+          <w:p>
+            <w:pPr>
+              <w:tabs>
+                <w:tab w:val="left" w:pos="2349"/>
+              </w:tabs>
+            </w:pPr>
+            <w:r>
+              <w:t>Heart</w:t>
+            </w:r>
+          </w:p>
+        </w:tc>
+        <w:tc>
+          <w:tcPr>
+            <w:tcW w:w="1710" w:type="dxa"/>
+          </w:tcPr>
+          <w:p>
+            <w:pPr>
+              <w:tabs>
+                <w:tab w:val="left" w:pos="2349"/>
+              </w:tabs>
+            </w:pPr>
+            <w:r>
+              <w:t>scATAC-seq</w:t>
+            </w:r>
+          </w:p>
+        </w:tc>
+        <w:tc>
+          <w:tcPr>
+            <w:tcW w:w="6205" w:type="dxa"/>
+          </w:tcPr>
+          <w:p>
+            <w:pPr>
+              <w:rPr>
+                <w:color w:val="0563C1" w:themeColor="hyperlink"/>
+                <w:u w:val="single"/>
+              </w:rPr>
+            </w:pPr>
+            <w:hyperlink r:id="rId11" w:history="1">
+              <w:r>
+                <w:rPr>
+                  <w:rStyle w:val="Hyperlink"/>
+                </w:rPr>
+                <w:t>https://portal.hubmapconsortium.org/browse/dataset/ba41e71358136f6a202114681a217a95</w:t>
+              </w:r>
+            </w:hyperlink>
+          </w:p>
+          <w:p>
+            <w:pPr>
+              <w:rPr>
+                <w:color w:val="0563C1" w:themeColor="hyperlink"/>
+                <w:u w:val="single"/>
+              </w:rPr>
+            </w:pPr>
+            <w:hyperlink r:id="rId12" w:history="1">
+              <w:r>
+                <w:rPr>
+                  <w:rStyle w:val="Hyperlink"/>
+                </w:rPr>
+                <w:t>https://portal.hubmapconsortium.org/browse/dataset/d180976b42a9ed8b5fb12a508f79a238</w:t>
+              </w:r>
+            </w:hyperlink>
+          </w:p>
+          <w:p>
+            <w:pPr>
+              <w:rPr>
+                <w:rStyle w:val="Hyperlink"/>
+              </w:rPr>
+            </w:pPr>
+            <w:hyperlink r:id="rId13" w:history="1">
+              <w:r>
+                <w:rPr>
+                  <w:rStyle w:val="Hyperlink"/>
+                </w:rPr>
+                <w:t>https://portal.hubmapconsortium.org/browse/dataset/d39a1b1f40bbab8990078d343b332cdc</w:t>
+              </w:r>
+            </w:hyperlink>
+          </w:p>
+          <w:p>
+            <w:r>
+              <w:t>https://descartes.brotmanbaty.org/bbi/human-gene-expression-during-development/</w:t>
+            </w:r>
+          </w:p>
+        </w:tc>
+      </w:tr>
+      <w:tr>
+        <w:tc>
+          <w:tcPr>
+            <w:tcW w:w="1435" w:type="dxa"/>
+          </w:tcPr>
+          <w:p>
+            <w:pPr>
+              <w:tabs>
+                <w:tab w:val="left" w:pos="2349"/>
+              </w:tabs>
+            </w:pPr>
+            <w:r>
+              <w:t>L</w:t>
+            </w:r>
+            <w:r>
+              <w:rPr>
+                <w:rFonts w:hint="eastAsia"/>
+              </w:rPr>
+              <w:t>ung</w:t>
+            </w:r>
+            <w:r>
+              <w:t>,</w:t>
+            </w:r>
+          </w:p>
+          <w:p>
+            <w:pPr>
+              <w:tabs>
+                <w:tab w:val="left" w:pos="2349"/>
+              </w:tabs>
+            </w:pPr>
+            <w:r>
+              <w:t>Kidney, Thymus, Spleen, Cerebrum, Cerebellum,</w:t>
+            </w:r>
+          </w:p>
+          <w:p>
+            <w:pPr>
+              <w:tabs>
+                <w:tab w:val="left" w:pos="2349"/>
+              </w:tabs>
+            </w:pPr>
+            <w:r>
+              <w:t>Pancreas</w:t>
+            </w:r>
+          </w:p>
+        </w:tc>
+        <w:tc>
+          <w:tcPr>
+            <w:tcW w:w="1710" w:type="dxa"/>
+          </w:tcPr>
+          <w:p>
+            <w:pPr>
+              <w:tabs>
+                <w:tab w:val="left" w:pos="2349"/>
+              </w:tabs>
+            </w:pPr>
+            <w:r>
+              <w:t>scATAC-seq</w:t>
+            </w:r>
+          </w:p>
+        </w:tc>
+        <w:tc>
+          <w:tcPr>
+            <w:tcW w:w="6205" w:type="dxa"/>
+          </w:tcPr>
+          <w:p>
+            <w:r>
+              <w:t>https://descartes.brotmanbaty.org/bbi/human-gene-expression-during-development/</w:t>
+            </w:r>
+          </w:p>
+          <w:p/>
+        </w:tc>
+      </w:tr>
+      <w:tr>
+        <w:tc>
+          <w:tcPr>
+            <w:tcW w:w="1435" w:type="dxa"/>
+          </w:tcPr>
+          <w:p>
+            <w:pPr>
+              <w:tabs>
+                <w:tab w:val="left" w:pos="2349"/>
+              </w:tabs>
+            </w:pPr>
+            <w:r>
+              <w:t>Heart</w:t>
+            </w:r>
+          </w:p>
+        </w:tc>
+        <w:tc>
+          <w:tcPr>
+            <w:tcW w:w="1710" w:type="dxa"/>
+          </w:tcPr>
+          <w:p>
+            <w:pPr>
+              <w:tabs>
+                <w:tab w:val="left" w:pos="2349"/>
+              </w:tabs>
+            </w:pPr>
+            <w:r>
+              <w:t>Spatial Transcriptomics</w:t>
+            </w:r>
+          </w:p>
+        </w:tc>
+        <w:tc>
+          <w:tcPr>
+            <w:tcW w:w="6205" w:type="dxa"/>
+          </w:tcPr>
+          <w:p>
+            <w:pPr>
+              <w:tabs>
+                <w:tab w:val="left" w:pos="2349"/>
+              </w:tabs>
+            </w:pPr>
+            <w:hyperlink r:id="rId14" w:history="1">
+              <w:r>
+                <w:rPr>
+                  <w:rStyle w:val="Hyperlink"/>
+                </w:rPr>
+                <w:t>https://support.10xgenomics.com/spatial-gene-expression/datasets/1.1.0/V1_Human_Heart</w:t>
+              </w:r>
+            </w:hyperlink>
+          </w:p>
+        </w:tc>
+      </w:tr>
+      <w:tr>
+        <w:tc>
+          <w:tcPr>
+            <w:tcW w:w="1435" w:type="dxa"/>
+          </w:tcPr>
+          <w:p>
+            <w:pPr>
+              <w:tabs>
+                <w:tab w:val="left" w:pos="2349"/>
+              </w:tabs>
+            </w:pPr>
+            <w:r>
+              <w:t>Cerebrum</w:t>
+            </w:r>
+          </w:p>
+        </w:tc>
+        <w:tc>
+          <w:tcPr>
+            <w:tcW w:w="1710" w:type="dxa"/>
+          </w:tcPr>
+          <w:p>
+            <w:pPr>
+              <w:tabs>
+                <w:tab w:val="left" w:pos="2349"/>
+              </w:tabs>
+            </w:pPr>
+            <w:r>
+              <w:t>Spatial Transcriptomics</w:t>
+            </w:r>
+          </w:p>
+        </w:tc>
+        <w:tc>
+          <w:tcPr>
+            <w:tcW w:w="6205" w:type="dxa"/>
+          </w:tcPr>
+          <w:p>
+            <w:pPr>
+              <w:tabs>
+                <w:tab w:val="left" w:pos="2349"/>
+              </w:tabs>
+            </w:pPr>
+            <w:r>
+              <w:t>https://www.ncbi.nlm.nih.gov/geo/query/acc.cgi?acc=GSE205055</w:t>
+            </w:r>
+          </w:p>
+        </w:tc>
+      </w:tr>
+    </w:tbl>
     <w:p>
-      <w:r>
-        <w:t>D</w:t>
-      </w:r>
-      <w:r>
-        <w:rPr>
-          <w:rFonts w:hint="eastAsia"/>
-        </w:rPr>
-        <w:t>ata</w:t>
-      </w:r>
-      <w:r>
-        <w:t>set information</w:t>
-      </w:r>
-    </w:p>
-    <w:p>
-      <w:r>
-        <w:t xml:space="preserve">1. </w:t>
-      </w:r>
-      <w:hyperlink r:id="rId5" w:history="1">
-        <w:r>
-          <w:rPr>
-            <w:rStyle w:val="Hyperlink"/>
-          </w:rPr>
-          <w:t>https://www.heartcellatlas.org/</w:t>
-        </w:r>
-      </w:hyperlink>
-      <w:r>
-        <w:t xml:space="preserve"> (heart)</w:t>
-      </w:r>
-    </w:p>
-    <w:p>
-      <w:r>
-        <w:t xml:space="preserve">2. </w:t>
-      </w:r>
-      <w:r>
-        <w:t xml:space="preserve"> </w:t>
-      </w:r>
-      <w:hyperlink r:id="rId6" w:history="1">
-        <w:r>
-          <w:rPr>
-            <w:rStyle w:val="Hyperlink"/>
-          </w:rPr>
-          <w:t>https://beta.fastgenomics.org/datasets/detail-dataset-427f1eee6dd44f50bae1ab13f0f3c6a9</w:t>
-        </w:r>
-      </w:hyperlink>
-      <w:r>
-        <w:rPr>
-          <w:rStyle w:val="Hyperlink"/>
-        </w:rPr>
-        <w:t xml:space="preserve"> (lung)</w:t>
-      </w:r>
-    </w:p>
-    <w:p>
-      <w:r>
-        <w:t xml:space="preserve">3. </w:t>
-      </w:r>
-      <w:hyperlink r:id="rId7" w:history="1">
-        <w:r>
-          <w:rPr>
-            <w:rStyle w:val="Hyperlink"/>
-          </w:rPr>
-          <w:t>https://www.kidneycellatlas.org/</w:t>
-        </w:r>
-      </w:hyperlink>
-      <w:r>
-        <w:t xml:space="preserve"> (kidney)</w:t>
-      </w:r>
-    </w:p>
-    <w:p>
-      <w:r>
-        <w:t xml:space="preserve">4. </w:t>
-      </w:r>
-      <w:hyperlink r:id="rId8" w:history="1">
-        <w:r>
-          <w:rPr>
-            <w:rStyle w:val="Hyperlink"/>
-          </w:rPr>
-          <w:t>https://data.mendeley.com/datasets/mbvhhf8m62/2</w:t>
-        </w:r>
-      </w:hyperlink>
-      <w:r>
-        <w:rPr>
-          <w:rStyle w:val="Hyperlink"/>
-        </w:rPr>
-        <w:t xml:space="preserve"> (heart)</w:t>
-      </w:r>
-    </w:p>
-    <w:p>
-      <w:hyperlink r:id="rId9" w:history="1">
-        <w:r>
-          <w:rPr>
-            <w:rStyle w:val="Hyperlink"/>
-          </w:rPr>
-          <w:t>https://data.mendeley.com/datasets/dgnysc3zn5/1</w:t>
-        </w:r>
-      </w:hyperlink>
-      <w:r>
-        <w:t xml:space="preserve"> (heart spatial)</w:t>
-      </w:r>
-    </w:p>
-    <w:p>
-      <w:r>
-        <w:t xml:space="preserve">5. </w:t>
-      </w:r>
-      <w:hyperlink r:id="rId10" w:history="1">
-        <w:r>
-          <w:rPr>
-            <w:rStyle w:val="Hyperlink"/>
-          </w:rPr>
-          <w:t>https://singlecell.broadinstitute.org/single_cell/study/SCP1845/cross-tissue-immune-cell-analysis-reveals-tissue-specific-features-in-humans?scpbr=human-cell-atlas-main-collection#study-download</w:t>
-        </w:r>
-      </w:hyperlink>
-      <w:r>
-        <w:t xml:space="preserve"> </w:t>
-      </w:r>
-      <w:r>
-        <w:rPr>
-          <w:rFonts w:hint="eastAsia"/>
-        </w:rPr>
-        <w:t>(</w:t>
-      </w:r>
-      <w:r>
-        <w:t>liver, bone marrow, thymus, spleen)</w:t>
-      </w:r>
+      <w:pPr>
+        <w:tabs>
+          <w:tab w:val="left" w:pos="2349"/>
+        </w:tabs>
+      </w:pPr>
     </w:p>
     <w:p/>
     <w:sectPr>
@@ -139,7 +773,7 @@
 </file>
 
 <file path=word/numbering.xml><?xml version="1.0" encoding="utf-8"?>
-<w:numbering xmlns:wpc="http://schemas.microsoft.com/office/word/2010/wordprocessingCanvas" xmlns:cx="http://schemas.microsoft.com/office/drawing/2014/chartex" xmlns:cx1="http://schemas.microsoft.com/office/drawing/2015/9/8/chartex" xmlns:cx2="http://schemas.microsoft.com/office/drawing/2015/10/21/chartex" xmlns:cx3="http://schemas.microsoft.com/office/drawing/2016/5/9/chartex" xmlns:cx4="http://schemas.microsoft.com/office/drawing/2016/5/10/chartex" xmlns:cx5="http://schemas.microsoft.com/office/drawing/2016/5/11/chartex" xmlns:cx6="http://schemas.microsoft.com/office/drawing/2016/5/12/chartex" xmlns:cx7="http://schemas.microsoft.com/office/drawing/2016/5/13/chartex" xmlns:cx8="http://schemas.microsoft.com/office/drawing/2016/5/14/chartex" xmlns:mc="http://schemas.openxmlformats.org/markup-compatibility/2006" xmlns:aink="http://schemas.microsoft.com/office/drawing/2016/ink" xmlns:am3d="http://schemas.microsoft.com/office/drawing/2017/model3d" xmlns:o="urn:schemas-microsoft-com:office:office" xmlns:oel="http://schemas.microsoft.com/office/2019/extlst" xmlns:r="http://schemas.openxmlformats.org/officeDocument/2006/relationships" xmlns:m="http://schemas.openxmlformats.org/officeDocument/2006/math" xmlns:v="urn:schemas-microsoft-com:vml" xmlns:wp14="http://schemas.microsoft.com/office/word/2010/wordprocessingDrawing" xmlns:wp="http://schemas.openxmlformats.org/drawingml/2006/wordprocessingDrawing" xmlns:w10="urn:schemas-microsoft-com:office:word" xmlns:w="http://schemas.openxmlformats.org/wordprocessingml/2006/main" xmlns:w14="http://schemas.microsoft.com/office/word/2010/wordml" xmlns:w15="http://schemas.microsoft.com/office/word/2012/wordml" xmlns:w16cex="http://schemas.microsoft.com/office/word/2018/wordml/cex" xmlns:w16cid="http://schemas.microsoft.com/office/word/2016/wordml/cid" xmlns:w16="http://schemas.microsoft.com/office/word/2018/wordml" xmlns:w16sdtdh="http://schemas.microsoft.com/office/word/2020/wordml/sdtdatahash" xmlns:w16se="http://schemas.microsoft.com/office/word/2015/wordml/symex" xmlns:wpg="http://schemas.microsoft.com/office/word/2010/wordprocessingGroup" xmlns:wpi="http://schemas.microsoft.com/office/word/2010/wordprocessingInk" xmlns:wne="http://schemas.microsoft.com/office/word/2006/wordml" xmlns:wps="http://schemas.microsoft.com/office/word/2010/wordprocessingShape" mc:Ignorable="w14 w15 w16se w16cid w16 w16cex w16sdtdh wp14">
+<w:numbering xmlns:wpc="http://schemas.microsoft.com/office/word/2010/wordprocessingCanvas" xmlns:cx="http://schemas.microsoft.com/office/drawing/2014/chartex" xmlns:cx1="http://schemas.microsoft.com/office/drawing/2015/9/8/chartex" xmlns:cx2="http://schemas.microsoft.com/office/drawing/2015/10/21/chartex" xmlns:cx3="http://schemas.microsoft.com/office/drawing/2016/5/9/chartex" xmlns:cx4="http://schemas.microsoft.com/office/drawing/2016/5/10/chartex" xmlns:cx5="http://schemas.microsoft.com/office/drawing/2016/5/11/chartex" xmlns:cx6="http://schemas.microsoft.com/office/drawing/2016/5/12/chartex" xmlns:cx7="http://schemas.microsoft.com/office/drawing/2016/5/13/chartex" xmlns:cx8="http://schemas.microsoft.com/office/drawing/2016/5/14/chartex" xmlns:mc="http://schemas.openxmlformats.org/markup-compatibility/2006" xmlns:aink="http://schemas.microsoft.com/office/drawing/2016/ink" xmlns:am3d="http://schemas.microsoft.com/office/drawing/2017/model3d" xmlns:o="urn:schemas-microsoft-com:office:office" xmlns:oel="http://schemas.microsoft.com/office/2019/extlst" xmlns:r="http://schemas.openxmlformats.org/officeDocument/2006/relationships" xmlns:m="http://schemas.openxmlformats.org/officeDocument/2006/math" xmlns:v="urn:schemas-microsoft-com:vml" xmlns:wp14="http://schemas.microsoft.com/office/word/2010/wordprocessingDrawing" xmlns:wp="http://schemas.openxmlformats.org/drawingml/2006/wordprocessingDrawing" xmlns:w10="urn:schemas-microsoft-com:office:word" xmlns:w="http://schemas.openxmlformats.org/wordprocessingml/2006/main" xmlns:w14="http://schemas.microsoft.com/office/word/2010/wordml" xmlns:w15="http://schemas.microsoft.com/office/word/2012/wordml" xmlns:w16cex="http://schemas.microsoft.com/office/word/2018/wordml/cex" xmlns:w16cid="http://schemas.microsoft.com/office/word/2016/wordml/cid" xmlns:w16="http://schemas.microsoft.com/office/word/2018/wordml" xmlns:w16du="http://schemas.microsoft.com/office/word/2023/wordml/word16du" xmlns:w16sdtdh="http://schemas.microsoft.com/office/word/2020/wordml/sdtdatahash" xmlns:w16se="http://schemas.microsoft.com/office/word/2015/wordml/symex" xmlns:wpg="http://schemas.microsoft.com/office/word/2010/wordprocessingGroup" xmlns:wpi="http://schemas.microsoft.com/office/word/2010/wordprocessingInk" xmlns:wne="http://schemas.microsoft.com/office/word/2006/wordml" xmlns:wps="http://schemas.microsoft.com/office/word/2010/wordprocessingShape" mc:Ignorable="w14 w15 w16se w16cid w16 w16cex w16sdtdh wp14">
   <w:abstractNum w:abstractNumId="0" w15:restartNumberingAfterBreak="0">
     <w:nsid w:val="08222E86"/>
     <w:multiLevelType w:val="hybridMultilevel"/>
@@ -799,6 +1433,25 @@
       <w:u w:val="single"/>
     </w:rPr>
   </w:style>
+  <w:style w:type="table" w:styleId="TableGrid">
+    <w:name w:val="Table Grid"/>
+    <w:basedOn w:val="TableNormal"/>
+    <w:uiPriority w:val="39"/>
+    <w:rsid w:val="00040555"/>
+    <w:pPr>
+      <w:spacing w:after="0" w:line="240" w:lineRule="auto"/>
+    </w:pPr>
+    <w:tblPr>
+      <w:tblBorders>
+        <w:top w:val="single" w:sz="4" w:space="0" w:color="auto"/>
+        <w:left w:val="single" w:sz="4" w:space="0" w:color="auto"/>
+        <w:bottom w:val="single" w:sz="4" w:space="0" w:color="auto"/>
+        <w:right w:val="single" w:sz="4" w:space="0" w:color="auto"/>
+        <w:insideH w:val="single" w:sz="4" w:space="0" w:color="auto"/>
+        <w:insideV w:val="single" w:sz="4" w:space="0" w:color="auto"/>
+      </w:tblBorders>
+    </w:tblPr>
+  </w:style>
 </w:styles>
 </file>
 

--- a/datasets/gene embedding dataset.docx
+++ b/datasets/gene embedding dataset.docx
@@ -2,6 +2,16 @@
 <file path=word/document.xml><?xml version="1.0" encoding="utf-8"?>
 <w:document xmlns:wpc="http://schemas.microsoft.com/office/word/2010/wordprocessingCanvas" xmlns:cx="http://schemas.microsoft.com/office/drawing/2014/chartex" xmlns:cx1="http://schemas.microsoft.com/office/drawing/2015/9/8/chartex" xmlns:cx2="http://schemas.microsoft.com/office/drawing/2015/10/21/chartex" xmlns:cx3="http://schemas.microsoft.com/office/drawing/2016/5/9/chartex" xmlns:cx4="http://schemas.microsoft.com/office/drawing/2016/5/10/chartex" xmlns:cx5="http://schemas.microsoft.com/office/drawing/2016/5/11/chartex" xmlns:cx6="http://schemas.microsoft.com/office/drawing/2016/5/12/chartex" xmlns:cx7="http://schemas.microsoft.com/office/drawing/2016/5/13/chartex" xmlns:cx8="http://schemas.microsoft.com/office/drawing/2016/5/14/chartex" xmlns:mc="http://schemas.openxmlformats.org/markup-compatibility/2006" xmlns:aink="http://schemas.microsoft.com/office/drawing/2016/ink" xmlns:am3d="http://schemas.microsoft.com/office/drawing/2017/model3d" xmlns:o="urn:schemas-microsoft-com:office:office" xmlns:oel="http://schemas.microsoft.com/office/2019/extlst" xmlns:r="http://schemas.openxmlformats.org/officeDocument/2006/relationships" xmlns:m="http://schemas.openxmlformats.org/officeDocument/2006/math" xmlns:v="urn:schemas-microsoft-com:vml" xmlns:wp14="http://schemas.microsoft.com/office/word/2010/wordprocessingDrawing" xmlns:wp="http://schemas.openxmlformats.org/drawingml/2006/wordprocessingDrawing" xmlns:w10="urn:schemas-microsoft-com:office:word" xmlns:w="http://schemas.openxmlformats.org/wordprocessingml/2006/main" xmlns:w14="http://schemas.microsoft.com/office/word/2010/wordml" xmlns:w15="http://schemas.microsoft.com/office/word/2012/wordml" xmlns:w16cex="http://schemas.microsoft.com/office/word/2018/wordml/cex" xmlns:w16cid="http://schemas.microsoft.com/office/word/2016/wordml/cid" xmlns:w16="http://schemas.microsoft.com/office/word/2018/wordml" xmlns:w16du="http://schemas.microsoft.com/office/word/2023/wordml/word16du" xmlns:w16sdtdh="http://schemas.microsoft.com/office/word/2020/wordml/sdtdatahash" xmlns:w16se="http://schemas.microsoft.com/office/word/2015/wordml/symex" xmlns:wpg="http://schemas.microsoft.com/office/word/2010/wordprocessingGroup" xmlns:wpi="http://schemas.microsoft.com/office/word/2010/wordprocessingInk" xmlns:wne="http://schemas.microsoft.com/office/word/2006/wordml" xmlns:wps="http://schemas.microsoft.com/office/word/2010/wordprocessingShape" mc:Ignorable="w14 w15 w16se w16cid w16 w16cex w16sdtdh wp14">
   <w:body>
+    <w:p>
+      <w:pPr>
+        <w:tabs>
+          <w:tab w:val="left" w:pos="2349"/>
+        </w:tabs>
+      </w:pPr>
+      <w:r>
+        <w:t>Table1: Human data</w:t>
+      </w:r>
+    </w:p>
     <w:tbl>
       <w:tblPr>
         <w:tblStyle w:val="TableGrid"/>
@@ -87,8 +97,13 @@
                 <w:tab w:val="left" w:pos="2349"/>
               </w:tabs>
             </w:pPr>
-            <w:r>
-              <w:t>scRNA-seq</w:t>
+            <w:proofErr w:type="spellStart"/>
+            <w:r>
+              <w:t>scRNA</w:t>
+            </w:r>
+            <w:proofErr w:type="spellEnd"/>
+            <w:r>
+              <w:t>-seq</w:t>
             </w:r>
           </w:p>
         </w:tc>
@@ -157,8 +172,13 @@
                 <w:tab w:val="left" w:pos="2349"/>
               </w:tabs>
             </w:pPr>
-            <w:r>
-              <w:t>scRNA-seq</w:t>
+            <w:proofErr w:type="spellStart"/>
+            <w:r>
+              <w:t>scRNA</w:t>
+            </w:r>
+            <w:proofErr w:type="spellEnd"/>
+            <w:r>
+              <w:t>-seq</w:t>
             </w:r>
           </w:p>
         </w:tc>
@@ -209,8 +229,13 @@
                 <w:tab w:val="left" w:pos="2349"/>
               </w:tabs>
             </w:pPr>
-            <w:r>
-              <w:t>scRNA-seq</w:t>
+            <w:proofErr w:type="spellStart"/>
+            <w:r>
+              <w:t>scRNA</w:t>
+            </w:r>
+            <w:proofErr w:type="spellEnd"/>
+            <w:r>
+              <w:t>-seq</w:t>
             </w:r>
           </w:p>
         </w:tc>
@@ -261,8 +286,13 @@
                 <w:tab w:val="left" w:pos="2349"/>
               </w:tabs>
             </w:pPr>
-            <w:r>
-              <w:t>scRNA-seq</w:t>
+            <w:proofErr w:type="spellStart"/>
+            <w:r>
+              <w:t>scRNA</w:t>
+            </w:r>
+            <w:proofErr w:type="spellEnd"/>
+            <w:r>
+              <w:t>-seq</w:t>
             </w:r>
           </w:p>
         </w:tc>
@@ -326,8 +356,13 @@
                 <w:tab w:val="left" w:pos="2349"/>
               </w:tabs>
             </w:pPr>
-            <w:r>
-              <w:t>scRNA-seq</w:t>
+            <w:proofErr w:type="spellStart"/>
+            <w:r>
+              <w:t>scRNA</w:t>
+            </w:r>
+            <w:proofErr w:type="spellEnd"/>
+            <w:r>
+              <w:t>-seq</w:t>
             </w:r>
           </w:p>
         </w:tc>
@@ -359,7 +394,13 @@
               </w:tabs>
             </w:pPr>
             <w:r>
-              <w:t>PBMC (with COVID)</w:t>
+              <w:t>PBM</w:t>
+            </w:r>
+            <w:r>
+              <w:t>C</w:t>
+            </w:r>
+            <w:r>
+              <w:t xml:space="preserve"> (with COVID)</w:t>
             </w:r>
           </w:p>
         </w:tc>
@@ -373,8 +414,13 @@
                 <w:tab w:val="left" w:pos="2349"/>
               </w:tabs>
             </w:pPr>
-            <w:r>
-              <w:t>scRNA-seq</w:t>
+            <w:proofErr w:type="spellStart"/>
+            <w:r>
+              <w:t>scRNA</w:t>
+            </w:r>
+            <w:proofErr w:type="spellEnd"/>
+            <w:r>
+              <w:t>-seq</w:t>
             </w:r>
           </w:p>
         </w:tc>
@@ -420,8 +466,13 @@
                 <w:tab w:val="left" w:pos="2349"/>
               </w:tabs>
             </w:pPr>
-            <w:r>
-              <w:t>scRNA-seq</w:t>
+            <w:proofErr w:type="spellStart"/>
+            <w:r>
+              <w:t>scRNA</w:t>
+            </w:r>
+            <w:proofErr w:type="spellEnd"/>
+            <w:r>
+              <w:t>-seq</w:t>
             </w:r>
           </w:p>
         </w:tc>
@@ -467,8 +518,13 @@
                 <w:tab w:val="left" w:pos="2349"/>
               </w:tabs>
             </w:pPr>
-            <w:r>
-              <w:t>scRNA-seq</w:t>
+            <w:proofErr w:type="spellStart"/>
+            <w:r>
+              <w:t>scRNA</w:t>
+            </w:r>
+            <w:proofErr w:type="spellEnd"/>
+            <w:r>
+              <w:t>-seq</w:t>
             </w:r>
           </w:p>
         </w:tc>
@@ -519,8 +575,13 @@
                 <w:tab w:val="left" w:pos="2349"/>
               </w:tabs>
             </w:pPr>
-            <w:r>
-              <w:t>scATAC-seq</w:t>
+            <w:proofErr w:type="spellStart"/>
+            <w:r>
+              <w:t>scATAC</w:t>
+            </w:r>
+            <w:proofErr w:type="spellEnd"/>
+            <w:r>
+              <w:t>-seq</w:t>
             </w:r>
           </w:p>
         </w:tc>
@@ -613,7 +674,10 @@
               </w:tabs>
             </w:pPr>
             <w:r>
-              <w:t>Kidney, Thymus, Spleen, Cerebrum, Cerebellum,</w:t>
+              <w:t>Kidney,</w:t>
+            </w:r>
+            <w:r>
+              <w:t xml:space="preserve"> Thymus, Spleen, Cerebrum, Cerebellum,</w:t>
             </w:r>
           </w:p>
           <w:p>
@@ -637,8 +701,13 @@
                 <w:tab w:val="left" w:pos="2349"/>
               </w:tabs>
             </w:pPr>
-            <w:r>
-              <w:t>scATAC-seq</w:t>
+            <w:proofErr w:type="spellStart"/>
+            <w:r>
+              <w:t>scATAC</w:t>
+            </w:r>
+            <w:proofErr w:type="spellEnd"/>
+            <w:r>
+              <w:t>-seq</w:t>
             </w:r>
           </w:p>
         </w:tc>
@@ -760,6 +829,173 @@
           <w:tab w:val="left" w:pos="2349"/>
         </w:tabs>
       </w:pPr>
+    </w:p>
+    <w:p>
+      <w:pPr>
+        <w:tabs>
+          <w:tab w:val="left" w:pos="2349"/>
+        </w:tabs>
+      </w:pPr>
+    </w:p>
+    <w:p>
+      <w:pPr>
+        <w:tabs>
+          <w:tab w:val="left" w:pos="2349"/>
+        </w:tabs>
+      </w:pPr>
+    </w:p>
+    <w:p>
+      <w:pPr>
+        <w:tabs>
+          <w:tab w:val="left" w:pos="2349"/>
+        </w:tabs>
+      </w:pPr>
+    </w:p>
+    <w:p/>
+    <w:tbl>
+      <w:tblPr>
+        <w:tblStyle w:val="TableGrid"/>
+        <w:tblpPr w:leftFromText="180" w:rightFromText="180" w:vertAnchor="text" w:horzAnchor="margin" w:tblpY="485"/>
+        <w:tblW w:w="0" w:type="auto"/>
+        <w:tblLayout w:type="fixed"/>
+        <w:tblLook w:val="04A0" w:firstRow="1" w:lastRow="0" w:firstColumn="1" w:lastColumn="0" w:noHBand="0" w:noVBand="1"/>
+      </w:tblPr>
+      <w:tblGrid>
+        <w:gridCol w:w="1435"/>
+        <w:gridCol w:w="1710"/>
+        <w:gridCol w:w="6205"/>
+      </w:tblGrid>
+      <w:tr>
+        <w:tc>
+          <w:tcPr>
+            <w:tcW w:w="1435" w:type="dxa"/>
+          </w:tcPr>
+          <w:p>
+            <w:pPr>
+              <w:tabs>
+                <w:tab w:val="left" w:pos="2349"/>
+              </w:tabs>
+            </w:pPr>
+            <w:r>
+              <w:lastRenderedPageBreak/>
+              <w:t>Tissue</w:t>
+            </w:r>
+          </w:p>
+        </w:tc>
+        <w:tc>
+          <w:tcPr>
+            <w:tcW w:w="1710" w:type="dxa"/>
+          </w:tcPr>
+          <w:p>
+            <w:pPr>
+              <w:tabs>
+                <w:tab w:val="left" w:pos="2349"/>
+              </w:tabs>
+            </w:pPr>
+            <w:r>
+              <w:t>Datatype</w:t>
+            </w:r>
+          </w:p>
+        </w:tc>
+        <w:tc>
+          <w:tcPr>
+            <w:tcW w:w="6205" w:type="dxa"/>
+          </w:tcPr>
+          <w:p>
+            <w:pPr>
+              <w:tabs>
+                <w:tab w:val="left" w:pos="2349"/>
+              </w:tabs>
+            </w:pPr>
+            <w:r>
+              <w:t>Link</w:t>
+            </w:r>
+          </w:p>
+        </w:tc>
+      </w:tr>
+      <w:tr>
+        <w:tc>
+          <w:tcPr>
+            <w:tcW w:w="1435" w:type="dxa"/>
+          </w:tcPr>
+          <w:p>
+            <w:pPr>
+              <w:tabs>
+                <w:tab w:val="left" w:pos="2349"/>
+              </w:tabs>
+            </w:pPr>
+            <w:r>
+              <w:t>Heart, Lung, Kidney, Liver, Thymus, Spleen</w:t>
+            </w:r>
+          </w:p>
+        </w:tc>
+        <w:tc>
+          <w:tcPr>
+            <w:tcW w:w="1710" w:type="dxa"/>
+          </w:tcPr>
+          <w:p>
+            <w:pPr>
+              <w:tabs>
+                <w:tab w:val="left" w:pos="2349"/>
+              </w:tabs>
+            </w:pPr>
+            <w:proofErr w:type="spellStart"/>
+            <w:r>
+              <w:t>scRNA</w:t>
+            </w:r>
+            <w:proofErr w:type="spellEnd"/>
+            <w:r>
+              <w:t>-seq</w:t>
+            </w:r>
+          </w:p>
+        </w:tc>
+        <w:tc>
+          <w:tcPr>
+            <w:tcW w:w="6205" w:type="dxa"/>
+          </w:tcPr>
+          <w:p>
+            <w:pPr>
+              <w:tabs>
+                <w:tab w:val="left" w:pos="2349"/>
+              </w:tabs>
+            </w:pPr>
+            <w:hyperlink r:id="rId15" w:history="1">
+              <w:r>
+                <w:rPr>
+                  <w:rStyle w:val="Hyperlink"/>
+                </w:rPr>
+                <w:t>https://figshare.com/articles/dataset/Tabula_Microcebus_v1_0/14468196?file=31777475</w:t>
+              </w:r>
+            </w:hyperlink>
+          </w:p>
+          <w:p>
+            <w:pPr>
+              <w:tabs>
+                <w:tab w:val="left" w:pos="2349"/>
+              </w:tabs>
+            </w:pPr>
+            <w:hyperlink r:id="rId16" w:history="1">
+              <w:r>
+                <w:rPr>
+                  <w:rStyle w:val="Hyperlink"/>
+                </w:rPr>
+                <w:t>https://figshare.com/articles/dataset/Single-cell_RNA-seq_data_from_microfluidic_emulsion_v2_/5968960/</w:t>
+              </w:r>
+            </w:hyperlink>
+            <w:r>
+              <w:t>2</w:t>
+            </w:r>
+          </w:p>
+        </w:tc>
+      </w:tr>
+    </w:tbl>
+    <w:p>
+      <w:r>
+        <w:t>Table2: Mouse and Lemur data</w:t>
+      </w:r>
+      <w:r>
+        <w:br w:type="page"/>
+      </w:r>
     </w:p>
     <w:p/>
     <w:sectPr>
@@ -1437,7 +1673,7 @@
     <w:name w:val="Table Grid"/>
     <w:basedOn w:val="TableNormal"/>
     <w:uiPriority w:val="39"/>
-    <w:rsid w:val="00040555"/>
+    <w:rsid w:val="00F049B0"/>
     <w:pPr>
       <w:spacing w:after="0" w:line="240" w:lineRule="auto"/>
     </w:pPr>
